--- a/Prac4/Prac4.docx
+++ b/Prac4/Prac4.docx
@@ -63,7 +63,7 @@
         <w:pStyle w:val="Date"/>
       </w:pPr>
       <w:r>
-        <w:t xml:space="preserve">2023-02-05</w:t>
+        <w:t xml:space="preserve">2023-02-21</w:t>
       </w:r>
     </w:p>
     <w:bookmarkStart w:id="20" w:name="постановка-задачи"/>
@@ -6090,14 +6090,14 @@
       <w:r>
         <w:drawing>
           <wp:inline>
-            <wp:extent cx="4572000" cy="3657600"/>
+            <wp:extent cx="5334000" cy="5334000"/>
             <wp:effectExtent b="0" l="0" r="0" t="0"/>
             <wp:docPr descr="" title="" id="22" name="Picture"/>
             <a:graphic>
               <a:graphicData uri="http://schemas.openxmlformats.org/drawingml/2006/picture">
                 <pic:pic>
                   <pic:nvPicPr>
-                    <pic:cNvPr descr="Prac4_files/figure-docx/unnamed-chunk-3-1.pdf" id="23" name="Picture"/>
+                    <pic:cNvPr descr="Prac4_files/figure-docx/unnamed-chunk-3-1.png" id="23" name="Picture"/>
                     <pic:cNvPicPr>
                       <a:picLocks noChangeArrowheads="1" noChangeAspect="1"/>
                     </pic:cNvPicPr>
@@ -6111,7 +6111,7 @@
                   <pic:spPr bwMode="auto">
                     <a:xfrm>
                       <a:off x="0" y="0"/>
-                      <a:ext cx="4572000" cy="3657600"/>
+                      <a:ext cx="5334000" cy="5334000"/>
                     </a:xfrm>
                     <a:prstGeom prst="rect">
                       <a:avLst/>
@@ -6234,14 +6234,14 @@
       <w:r>
         <w:drawing>
           <wp:inline>
-            <wp:extent cx="4572000" cy="3657600"/>
+            <wp:extent cx="5334000" cy="5334000"/>
             <wp:effectExtent b="0" l="0" r="0" t="0"/>
             <wp:docPr descr="" title="" id="25" name="Picture"/>
             <a:graphic>
               <a:graphicData uri="http://schemas.openxmlformats.org/drawingml/2006/picture">
                 <pic:pic>
                   <pic:nvPicPr>
-                    <pic:cNvPr descr="Prac4_files/figure-docx/unnamed-chunk-4-1.pdf" id="26" name="Picture"/>
+                    <pic:cNvPr descr="Prac4_files/figure-docx/unnamed-chunk-4-1.png" id="26" name="Picture"/>
                     <pic:cNvPicPr>
                       <a:picLocks noChangeArrowheads="1" noChangeAspect="1"/>
                     </pic:cNvPicPr>
@@ -6255,7 +6255,7 @@
                   <pic:spPr bwMode="auto">
                     <a:xfrm>
                       <a:off x="0" y="0"/>
-                      <a:ext cx="4572000" cy="3657600"/>
+                      <a:ext cx="5334000" cy="5334000"/>
                     </a:xfrm>
                     <a:prstGeom prst="rect">
                       <a:avLst/>
@@ -7403,14 +7403,14 @@
       <w:r>
         <w:drawing>
           <wp:inline>
-            <wp:extent cx="4572000" cy="3657600"/>
+            <wp:extent cx="5334000" cy="5334000"/>
             <wp:effectExtent b="0" l="0" r="0" t="0"/>
             <wp:docPr descr="" title="" id="29" name="Picture"/>
             <a:graphic>
               <a:graphicData uri="http://schemas.openxmlformats.org/drawingml/2006/picture">
                 <pic:pic>
                   <pic:nvPicPr>
-                    <pic:cNvPr descr="Prac4_files/figure-docx/unnamed-chunk-5-1.pdf" id="30" name="Picture"/>
+                    <pic:cNvPr descr="Prac4_files/figure-docx/unnamed-chunk-5-1.png" id="30" name="Picture"/>
                     <pic:cNvPicPr>
                       <a:picLocks noChangeArrowheads="1" noChangeAspect="1"/>
                     </pic:cNvPicPr>
@@ -7424,7 +7424,7 @@
                   <pic:spPr bwMode="auto">
                     <a:xfrm>
                       <a:off x="0" y="0"/>
-                      <a:ext cx="4572000" cy="3657600"/>
+                      <a:ext cx="5334000" cy="5334000"/>
                     </a:xfrm>
                     <a:prstGeom prst="rect">
                       <a:avLst/>
@@ -7506,14 +7506,14 @@
       <w:r>
         <w:drawing>
           <wp:inline>
-            <wp:extent cx="4572000" cy="3657600"/>
+            <wp:extent cx="5334000" cy="5334000"/>
             <wp:effectExtent b="0" l="0" r="0" t="0"/>
             <wp:docPr descr="" title="" id="32" name="Picture"/>
             <a:graphic>
               <a:graphicData uri="http://schemas.openxmlformats.org/drawingml/2006/picture">
                 <pic:pic>
                   <pic:nvPicPr>
-                    <pic:cNvPr descr="Prac4_files/figure-docx/unnamed-chunk-6-1.pdf" id="33" name="Picture"/>
+                    <pic:cNvPr descr="Prac4_files/figure-docx/unnamed-chunk-6-1.png" id="33" name="Picture"/>
                     <pic:cNvPicPr>
                       <a:picLocks noChangeArrowheads="1" noChangeAspect="1"/>
                     </pic:cNvPicPr>
@@ -7527,7 +7527,7 @@
                   <pic:spPr bwMode="auto">
                     <a:xfrm>
                       <a:off x="0" y="0"/>
-                      <a:ext cx="4572000" cy="3657600"/>
+                      <a:ext cx="5334000" cy="5334000"/>
                     </a:xfrm>
                     <a:prstGeom prst="rect">
                       <a:avLst/>
@@ -8196,14 +8196,14 @@
       <w:r>
         <w:drawing>
           <wp:inline>
-            <wp:extent cx="4572000" cy="3657600"/>
+            <wp:extent cx="5334000" cy="5334000"/>
             <wp:effectExtent b="0" l="0" r="0" t="0"/>
             <wp:docPr descr="" title="" id="36" name="Picture"/>
             <a:graphic>
               <a:graphicData uri="http://schemas.openxmlformats.org/drawingml/2006/picture">
                 <pic:pic>
                   <pic:nvPicPr>
-                    <pic:cNvPr descr="Prac4_files/figure-docx/unnamed-chunk-7-1.pdf" id="37" name="Picture"/>
+                    <pic:cNvPr descr="Prac4_files/figure-docx/unnamed-chunk-7-1.png" id="37" name="Picture"/>
                     <pic:cNvPicPr>
                       <a:picLocks noChangeArrowheads="1" noChangeAspect="1"/>
                     </pic:cNvPicPr>
@@ -8217,7 +8217,7 @@
                   <pic:spPr bwMode="auto">
                     <a:xfrm>
                       <a:off x="0" y="0"/>
-                      <a:ext cx="4572000" cy="3657600"/>
+                      <a:ext cx="5334000" cy="5334000"/>
                     </a:xfrm>
                     <a:prstGeom prst="rect">
                       <a:avLst/>
@@ -8309,14 +8309,14 @@
       <w:r>
         <w:drawing>
           <wp:inline>
-            <wp:extent cx="4572000" cy="3657600"/>
+            <wp:extent cx="5334000" cy="5334000"/>
             <wp:effectExtent b="0" l="0" r="0" t="0"/>
             <wp:docPr descr="" title="" id="39" name="Picture"/>
             <a:graphic>
               <a:graphicData uri="http://schemas.openxmlformats.org/drawingml/2006/picture">
                 <pic:pic>
                   <pic:nvPicPr>
-                    <pic:cNvPr descr="Prac4_files/figure-docx/unnamed-chunk-8-1.pdf" id="40" name="Picture"/>
+                    <pic:cNvPr descr="Prac4_files/figure-docx/unnamed-chunk-8-1.png" id="40" name="Picture"/>
                     <pic:cNvPicPr>
                       <a:picLocks noChangeArrowheads="1" noChangeAspect="1"/>
                     </pic:cNvPicPr>
@@ -8330,7 +8330,7 @@
                   <pic:spPr bwMode="auto">
                     <a:xfrm>
                       <a:off x="0" y="0"/>
-                      <a:ext cx="4572000" cy="3657600"/>
+                      <a:ext cx="5334000" cy="5334000"/>
                     </a:xfrm>
                     <a:prstGeom prst="rect">
                       <a:avLst/>
@@ -8457,14 +8457,14 @@
       <w:r>
         <w:drawing>
           <wp:inline>
-            <wp:extent cx="4572000" cy="3657600"/>
+            <wp:extent cx="5334000" cy="5334000"/>
             <wp:effectExtent b="0" l="0" r="0" t="0"/>
             <wp:docPr descr="" title="" id="43" name="Picture"/>
             <a:graphic>
               <a:graphicData uri="http://schemas.openxmlformats.org/drawingml/2006/picture">
                 <pic:pic>
                   <pic:nvPicPr>
-                    <pic:cNvPr descr="Prac4_files/figure-docx/unnamed-chunk-9-1.pdf" id="44" name="Picture"/>
+                    <pic:cNvPr descr="Prac4_files/figure-docx/unnamed-chunk-9-1.png" id="44" name="Picture"/>
                     <pic:cNvPicPr>
                       <a:picLocks noChangeArrowheads="1" noChangeAspect="1"/>
                     </pic:cNvPicPr>
@@ -8478,7 +8478,7 @@
                   <pic:spPr bwMode="auto">
                     <a:xfrm>
                       <a:off x="0" y="0"/>
-                      <a:ext cx="4572000" cy="3657600"/>
+                      <a:ext cx="5334000" cy="5334000"/>
                     </a:xfrm>
                     <a:prstGeom prst="rect">
                       <a:avLst/>
@@ -8641,14 +8641,14 @@
       <w:r>
         <w:drawing>
           <wp:inline>
-            <wp:extent cx="4572000" cy="3657600"/>
+            <wp:extent cx="5334000" cy="5334000"/>
             <wp:effectExtent b="0" l="0" r="0" t="0"/>
             <wp:docPr descr="" title="" id="46" name="Picture"/>
             <a:graphic>
               <a:graphicData uri="http://schemas.openxmlformats.org/drawingml/2006/picture">
                 <pic:pic>
                   <pic:nvPicPr>
-                    <pic:cNvPr descr="Prac4_files/figure-docx/unnamed-chunk-10-1.pdf" id="47" name="Picture"/>
+                    <pic:cNvPr descr="Prac4_files/figure-docx/unnamed-chunk-10-1.png" id="47" name="Picture"/>
                     <pic:cNvPicPr>
                       <a:picLocks noChangeArrowheads="1" noChangeAspect="1"/>
                     </pic:cNvPicPr>
@@ -8662,7 +8662,7 @@
                   <pic:spPr bwMode="auto">
                     <a:xfrm>
                       <a:off x="0" y="0"/>
-                      <a:ext cx="4572000" cy="3657600"/>
+                      <a:ext cx="5334000" cy="5334000"/>
                     </a:xfrm>
                     <a:prstGeom prst="rect">
                       <a:avLst/>
@@ -8741,14 +8741,14 @@
       <w:r>
         <w:drawing>
           <wp:inline>
-            <wp:extent cx="4572000" cy="3657600"/>
+            <wp:extent cx="5334000" cy="5334000"/>
             <wp:effectExtent b="0" l="0" r="0" t="0"/>
             <wp:docPr descr="" title="" id="49" name="Picture"/>
             <a:graphic>
               <a:graphicData uri="http://schemas.openxmlformats.org/drawingml/2006/picture">
                 <pic:pic>
                   <pic:nvPicPr>
-                    <pic:cNvPr descr="Prac4_files/figure-docx/unnamed-chunk-11-1.pdf" id="50" name="Picture"/>
+                    <pic:cNvPr descr="Prac4_files/figure-docx/unnamed-chunk-11-1.png" id="50" name="Picture"/>
                     <pic:cNvPicPr>
                       <a:picLocks noChangeArrowheads="1" noChangeAspect="1"/>
                     </pic:cNvPicPr>
@@ -8762,7 +8762,7 @@
                   <pic:spPr bwMode="auto">
                     <a:xfrm>
                       <a:off x="0" y="0"/>
-                      <a:ext cx="4572000" cy="3657600"/>
+                      <a:ext cx="5334000" cy="5334000"/>
                     </a:xfrm>
                     <a:prstGeom prst="rect">
                       <a:avLst/>
